--- a/Python and ML/Pandas.docx
+++ b/Python and ML/Pandas.docx
@@ -4,8 +4,72 @@
   <w:body>
     <w:p>
       <w:pPr>
+        <w:pStyle w:val="Heading1"/>
+        <w:pBdr>
+          <w:bottom w:val="single" w:sz="6" w:space="1" w:color="auto"/>
+        </w:pBdr>
+      </w:pPr>
+      <w:r>
+        <w:t>PANDAS</w:t>
+      </w:r>
+    </w:p>
+    <w:p>
+      <w:pPr>
         <w:pStyle w:val="NoSpacing"/>
       </w:pPr>
+    </w:p>
+    <w:p>
+      <w:pPr>
+        <w:pStyle w:val="Heading2"/>
+        <w:pBdr>
+          <w:bottom w:val="single" w:sz="6" w:space="1" w:color="auto"/>
+        </w:pBdr>
+      </w:pPr>
+      <w:r>
+        <w:t>PANDAS IN ML PATHWAYS</w:t>
+      </w:r>
+    </w:p>
+    <w:p>
+      <w:pPr>
+        <w:pStyle w:val="NoSpacing"/>
+      </w:pPr>
+      <w:r>
+        <w:drawing>
+          <wp:inline distT="0" distB="0" distL="0" distR="0" wp14:anchorId="694C421D" wp14:editId="21C0B799">
+            <wp:extent cx="6838950" cy="7681709"/>
+            <wp:effectExtent l="0" t="0" r="0" b="0"/>
+            <wp:docPr id="1469416268" name="Picture 1"/>
+            <wp:cNvGraphicFramePr>
+              <a:graphicFrameLocks xmlns:a="http://schemas.openxmlformats.org/drawingml/2006/main" noChangeAspect="1"/>
+            </wp:cNvGraphicFramePr>
+            <a:graphic xmlns:a="http://schemas.openxmlformats.org/drawingml/2006/main">
+              <a:graphicData uri="http://schemas.openxmlformats.org/drawingml/2006/picture">
+                <pic:pic xmlns:pic="http://schemas.openxmlformats.org/drawingml/2006/picture">
+                  <pic:nvPicPr>
+                    <pic:cNvPr id="1469416268" name=""/>
+                    <pic:cNvPicPr/>
+                  </pic:nvPicPr>
+                  <pic:blipFill>
+                    <a:blip r:embed="rId4"/>
+                    <a:stretch>
+                      <a:fillRect/>
+                    </a:stretch>
+                  </pic:blipFill>
+                  <pic:spPr>
+                    <a:xfrm>
+                      <a:off x="0" y="0"/>
+                      <a:ext cx="6851373" cy="7695663"/>
+                    </a:xfrm>
+                    <a:prstGeom prst="rect">
+                      <a:avLst/>
+                    </a:prstGeom>
+                  </pic:spPr>
+                </pic:pic>
+              </a:graphicData>
+            </a:graphic>
+          </wp:inline>
+        </w:drawing>
+      </w:r>
     </w:p>
     <w:sectPr>
       <w:pgSz w:w="12240" w:h="15840"/>
@@ -445,7 +509,6 @@
     <w:next w:val="Normal"/>
     <w:link w:val="Heading2Char"/>
     <w:uiPriority w:val="9"/>
-    <w:semiHidden/>
     <w:unhideWhenUsed/>
     <w:qFormat/>
     <w:rsid w:val="00EF0B6C"/>
@@ -662,7 +725,6 @@
     <w:basedOn w:val="DefaultParagraphFont"/>
     <w:link w:val="Heading2"/>
     <w:uiPriority w:val="9"/>
-    <w:semiHidden/>
     <w:rsid w:val="00EF0B6C"/>
     <w:rPr>
       <w:rFonts w:asciiTheme="majorHAnsi" w:eastAsiaTheme="majorEastAsia" w:hAnsiTheme="majorHAnsi" w:cstheme="majorBidi"/>
